--- a/submission/lab1/lab 1.docx
+++ b/submission/lab1/lab 1.docx
@@ -143,34 +143,7 @@
           <w:sz w:val="44"/>
           <w:szCs w:val="44"/>
         </w:rPr>
-        <w:t>CZ</w:t>
-      </w:r>
-      <w:r>
-        <w:rPr>
-          <w:rFonts w:ascii="Cambria" w:hAnsi="Cambria"/>
-          <w:b/>
-          <w:sz w:val="44"/>
-          <w:szCs w:val="44"/>
-        </w:rPr>
-        <w:t>3005</w:t>
-      </w:r>
-      <w:r>
-        <w:rPr>
-          <w:rFonts w:ascii="Cambria" w:hAnsi="Cambria"/>
-          <w:b/>
-          <w:sz w:val="44"/>
-          <w:szCs w:val="44"/>
-        </w:rPr>
-        <w:t xml:space="preserve"> - </w:t>
-      </w:r>
-      <w:r>
-        <w:rPr>
-          <w:rFonts w:ascii="Cambria" w:hAnsi="Cambria"/>
-          <w:b/>
-          <w:sz w:val="44"/>
-          <w:szCs w:val="44"/>
-        </w:rPr>
-        <w:t>Artificial Intelligence</w:t>
+        <w:t>CZ3005 - Artificial Intelligence</w:t>
       </w:r>
     </w:p>
     <w:p>
@@ -188,7 +161,7 @@
           <w:sz w:val="48"/>
           <w:szCs w:val="48"/>
         </w:rPr>
-        <w:t xml:space="preserve">Lab </w:t>
+        <w:t>Lab 1</w:t>
       </w:r>
       <w:r>
         <w:rPr>
@@ -196,7 +169,17 @@
           <w:sz w:val="48"/>
           <w:szCs w:val="48"/>
         </w:rPr>
-        <w:t>1</w:t>
+        <w:t xml:space="preserve">    </w:t>
+      </w:r>
+      <w:bookmarkStart w:id="0" w:name="_GoBack"/>
+      <w:bookmarkEnd w:id="0"/>
+      <w:r>
+        <w:rPr>
+          <w:rFonts w:ascii="Cambria" w:hAnsi="Cambria"/>
+          <w:sz w:val="48"/>
+          <w:szCs w:val="48"/>
+        </w:rPr>
+        <w:t>TSP4</w:t>
       </w:r>
     </w:p>
     <w:p>
@@ -319,10 +302,7 @@
     <w:p/>
     <w:p/>
     <w:p/>
-    <w:p>
-      <w:bookmarkStart w:id="0" w:name="_GoBack"/>
-      <w:bookmarkEnd w:id="0"/>
-    </w:p>
+    <w:p/>
     <w:p>
       <w:pPr>
         <w:spacing w:after="0"/>
@@ -353,33 +333,175 @@
           <w:szCs w:val="20"/>
         </w:rPr>
       </w:pPr>
-      <w:proofErr w:type="spellStart"/>
-      <w:proofErr w:type="gramStart"/>
-      <w:r>
-        <w:rPr>
-          <w:sz w:val="20"/>
-          <w:szCs w:val="20"/>
-        </w:rPr>
-        <w:t>AppyCompetitor</w:t>
-      </w:r>
-      <w:proofErr w:type="spellEnd"/>
-      <w:r>
-        <w:rPr>
-          <w:sz w:val="20"/>
-          <w:szCs w:val="20"/>
-        </w:rPr>
-        <w:t>(</w:t>
-      </w:r>
-      <w:proofErr w:type="spellStart"/>
-      <w:proofErr w:type="gramEnd"/>
-      <w:r>
-        <w:rPr>
-          <w:sz w:val="20"/>
-          <w:szCs w:val="20"/>
-        </w:rPr>
-        <w:t>SumSum</w:t>
-      </w:r>
-      <w:proofErr w:type="spellEnd"/>
+      <w:r>
+        <w:rPr>
+          <w:sz w:val="20"/>
+          <w:szCs w:val="20"/>
+        </w:rPr>
+        <w:t>AppyCompetitor(SumSum)</w:t>
+      </w:r>
+    </w:p>
+    <w:p>
+      <w:pPr>
+        <w:pStyle w:val="ListParagraph"/>
+        <w:spacing w:after="0"/>
+        <w:ind w:left="0" w:firstLine="720"/>
+        <w:rPr>
+          <w:sz w:val="20"/>
+          <w:szCs w:val="20"/>
+        </w:rPr>
+      </w:pPr>
+      <w:r>
+        <w:rPr>
+          <w:sz w:val="20"/>
+          <w:szCs w:val="20"/>
+        </w:rPr>
+        <w:t>OwnerOf(SumSum, Gal-S3)</w:t>
+      </w:r>
+    </w:p>
+    <w:p>
+      <w:pPr>
+        <w:pStyle w:val="ListParagraph"/>
+        <w:spacing w:after="0"/>
+        <w:ind w:left="0" w:firstLine="720"/>
+        <w:rPr>
+          <w:sz w:val="20"/>
+          <w:szCs w:val="20"/>
+        </w:rPr>
+      </w:pPr>
+      <w:r>
+        <w:rPr>
+          <w:sz w:val="20"/>
+          <w:szCs w:val="20"/>
+        </w:rPr>
+        <w:t>SmartPhoneTech(Gal-S3)</w:t>
+      </w:r>
+    </w:p>
+    <w:p>
+      <w:pPr>
+        <w:spacing w:after="0"/>
+        <w:ind w:firstLine="720"/>
+        <w:rPr>
+          <w:sz w:val="20"/>
+          <w:szCs w:val="20"/>
+        </w:rPr>
+      </w:pPr>
+      <w:r>
+        <w:rPr>
+          <w:sz w:val="20"/>
+          <w:szCs w:val="20"/>
+        </w:rPr>
+        <w:t>Stole(Stevey, Gal-S3)</w:t>
+      </w:r>
+    </w:p>
+    <w:p>
+      <w:pPr>
+        <w:spacing w:after="0"/>
+        <w:ind w:firstLine="720"/>
+        <w:rPr>
+          <w:sz w:val="20"/>
+          <w:szCs w:val="20"/>
+        </w:rPr>
+      </w:pPr>
+      <w:r>
+        <w:rPr>
+          <w:sz w:val="20"/>
+          <w:szCs w:val="20"/>
+        </w:rPr>
+        <w:t xml:space="preserve">Boss(Stevey) </w:t>
+      </w:r>
+    </w:p>
+    <w:p>
+      <w:pPr>
+        <w:pStyle w:val="ListParagraph"/>
+        <w:spacing w:after="0"/>
+        <w:ind w:left="0" w:firstLine="720"/>
+        <w:rPr>
+          <w:sz w:val="20"/>
+          <w:szCs w:val="20"/>
+        </w:rPr>
+      </w:pPr>
+      <w:r>
+        <w:rPr>
+          <w:sz w:val="20"/>
+          <w:szCs w:val="20"/>
+        </w:rPr>
+        <w:t>Boss &amp; !Stole(Boss, Business) &amp; OwnerOf(Rival, Business) -&gt; Ethical</w:t>
+      </w:r>
+      <w:r>
+        <w:rPr>
+          <w:sz w:val="20"/>
+          <w:szCs w:val="20"/>
+        </w:rPr>
+        <w:t>(Boss)</w:t>
+      </w:r>
+    </w:p>
+    <w:p>
+      <w:pPr>
+        <w:pStyle w:val="ListParagraph"/>
+        <w:spacing w:after="0"/>
+        <w:ind w:left="0" w:firstLine="720"/>
+        <w:rPr>
+          <w:sz w:val="20"/>
+          <w:szCs w:val="20"/>
+        </w:rPr>
+      </w:pPr>
+      <w:r>
+        <w:rPr>
+          <w:sz w:val="20"/>
+          <w:szCs w:val="20"/>
+        </w:rPr>
+        <w:t>Appy</w:t>
+      </w:r>
+      <w:r>
+        <w:rPr>
+          <w:sz w:val="20"/>
+          <w:szCs w:val="20"/>
+        </w:rPr>
+        <w:t>Comp</w:t>
+      </w:r>
+      <w:r>
+        <w:rPr>
+          <w:sz w:val="20"/>
+          <w:szCs w:val="20"/>
+        </w:rPr>
+        <w:t>e</w:t>
+      </w:r>
+      <w:r>
+        <w:rPr>
+          <w:sz w:val="20"/>
+          <w:szCs w:val="20"/>
+        </w:rPr>
+        <w:t>t</w:t>
+      </w:r>
+      <w:r>
+        <w:rPr>
+          <w:sz w:val="20"/>
+          <w:szCs w:val="20"/>
+        </w:rPr>
+        <w:t>i</w:t>
+      </w:r>
+      <w:r>
+        <w:rPr>
+          <w:sz w:val="20"/>
+          <w:szCs w:val="20"/>
+        </w:rPr>
+        <w:t>tor(SumSum)</w:t>
+      </w:r>
+      <w:r>
+        <w:rPr>
+          <w:sz w:val="20"/>
+          <w:szCs w:val="20"/>
+        </w:rPr>
+        <w:t xml:space="preserve"> -&gt; Rival(Sum</w:t>
+      </w:r>
+      <w:r>
+        <w:rPr>
+          <w:sz w:val="20"/>
+          <w:szCs w:val="20"/>
+        </w:rPr>
+        <w:t>Sum</w:t>
+      </w:r>
       <w:r>
         <w:rPr>
           <w:sz w:val="20"/>
@@ -390,324 +512,6 @@
     </w:p>
     <w:p>
       <w:pPr>
-        <w:pStyle w:val="ListParagraph"/>
-        <w:spacing w:after="0"/>
-        <w:ind w:left="0" w:firstLine="720"/>
-        <w:rPr>
-          <w:sz w:val="20"/>
-          <w:szCs w:val="20"/>
-        </w:rPr>
-      </w:pPr>
-      <w:proofErr w:type="spellStart"/>
-      <w:proofErr w:type="gramStart"/>
-      <w:r>
-        <w:rPr>
-          <w:sz w:val="20"/>
-          <w:szCs w:val="20"/>
-        </w:rPr>
-        <w:t>OwnerOf</w:t>
-      </w:r>
-      <w:proofErr w:type="spellEnd"/>
-      <w:r>
-        <w:rPr>
-          <w:sz w:val="20"/>
-          <w:szCs w:val="20"/>
-        </w:rPr>
-        <w:t>(</w:t>
-      </w:r>
-      <w:proofErr w:type="spellStart"/>
-      <w:proofErr w:type="gramEnd"/>
-      <w:r>
-        <w:rPr>
-          <w:sz w:val="20"/>
-          <w:szCs w:val="20"/>
-        </w:rPr>
-        <w:t>SumSum</w:t>
-      </w:r>
-      <w:proofErr w:type="spellEnd"/>
-      <w:r>
-        <w:rPr>
-          <w:sz w:val="20"/>
-          <w:szCs w:val="20"/>
-        </w:rPr>
-        <w:t>, Gal-S3)</w:t>
-      </w:r>
-    </w:p>
-    <w:p>
-      <w:pPr>
-        <w:pStyle w:val="ListParagraph"/>
-        <w:spacing w:after="0"/>
-        <w:ind w:left="0" w:firstLine="720"/>
-        <w:rPr>
-          <w:sz w:val="20"/>
-          <w:szCs w:val="20"/>
-        </w:rPr>
-      </w:pPr>
-      <w:proofErr w:type="spellStart"/>
-      <w:proofErr w:type="gramStart"/>
-      <w:r>
-        <w:rPr>
-          <w:sz w:val="20"/>
-          <w:szCs w:val="20"/>
-        </w:rPr>
-        <w:t>SmartPhoneTech</w:t>
-      </w:r>
-      <w:proofErr w:type="spellEnd"/>
-      <w:r>
-        <w:rPr>
-          <w:sz w:val="20"/>
-          <w:szCs w:val="20"/>
-        </w:rPr>
-        <w:t>(</w:t>
-      </w:r>
-      <w:proofErr w:type="gramEnd"/>
-      <w:r>
-        <w:rPr>
-          <w:sz w:val="20"/>
-          <w:szCs w:val="20"/>
-        </w:rPr>
-        <w:t>Gal-S3)</w:t>
-      </w:r>
-    </w:p>
-    <w:p>
-      <w:pPr>
-        <w:spacing w:after="0"/>
-        <w:ind w:firstLine="720"/>
-        <w:rPr>
-          <w:sz w:val="20"/>
-          <w:szCs w:val="20"/>
-        </w:rPr>
-      </w:pPr>
-      <w:proofErr w:type="gramStart"/>
-      <w:r>
-        <w:rPr>
-          <w:sz w:val="20"/>
-          <w:szCs w:val="20"/>
-        </w:rPr>
-        <w:t>Stole(</w:t>
-      </w:r>
-      <w:proofErr w:type="spellStart"/>
-      <w:proofErr w:type="gramEnd"/>
-      <w:r>
-        <w:rPr>
-          <w:sz w:val="20"/>
-          <w:szCs w:val="20"/>
-        </w:rPr>
-        <w:t>Stevey</w:t>
-      </w:r>
-      <w:proofErr w:type="spellEnd"/>
-      <w:r>
-        <w:rPr>
-          <w:sz w:val="20"/>
-          <w:szCs w:val="20"/>
-        </w:rPr>
-        <w:t>, Gal-S3)</w:t>
-      </w:r>
-    </w:p>
-    <w:p>
-      <w:pPr>
-        <w:spacing w:after="0"/>
-        <w:ind w:firstLine="720"/>
-        <w:rPr>
-          <w:sz w:val="20"/>
-          <w:szCs w:val="20"/>
-        </w:rPr>
-      </w:pPr>
-      <w:proofErr w:type="gramStart"/>
-      <w:r>
-        <w:rPr>
-          <w:sz w:val="20"/>
-          <w:szCs w:val="20"/>
-        </w:rPr>
-        <w:t>Boss(</w:t>
-      </w:r>
-      <w:proofErr w:type="spellStart"/>
-      <w:proofErr w:type="gramEnd"/>
-      <w:r>
-        <w:rPr>
-          <w:sz w:val="20"/>
-          <w:szCs w:val="20"/>
-        </w:rPr>
-        <w:t>Stevey</w:t>
-      </w:r>
-      <w:proofErr w:type="spellEnd"/>
-      <w:r>
-        <w:rPr>
-          <w:sz w:val="20"/>
-          <w:szCs w:val="20"/>
-        </w:rPr>
-        <w:t xml:space="preserve">) </w:t>
-      </w:r>
-    </w:p>
-    <w:p>
-      <w:pPr>
-        <w:pStyle w:val="ListParagraph"/>
-        <w:spacing w:after="0"/>
-        <w:ind w:left="0" w:firstLine="720"/>
-        <w:rPr>
-          <w:sz w:val="20"/>
-          <w:szCs w:val="20"/>
-        </w:rPr>
-      </w:pPr>
-      <w:r>
-        <w:rPr>
-          <w:sz w:val="20"/>
-          <w:szCs w:val="20"/>
-        </w:rPr>
-        <w:t xml:space="preserve">Boss </w:t>
-      </w:r>
-      <w:proofErr w:type="gramStart"/>
-      <w:r>
-        <w:rPr>
-          <w:sz w:val="20"/>
-          <w:szCs w:val="20"/>
-        </w:rPr>
-        <w:t>&amp; !Stole</w:t>
-      </w:r>
-      <w:proofErr w:type="gramEnd"/>
-      <w:r>
-        <w:rPr>
-          <w:sz w:val="20"/>
-          <w:szCs w:val="20"/>
-        </w:rPr>
-        <w:t xml:space="preserve">(Boss, Business) &amp; </w:t>
-      </w:r>
-      <w:proofErr w:type="spellStart"/>
-      <w:r>
-        <w:rPr>
-          <w:sz w:val="20"/>
-          <w:szCs w:val="20"/>
-        </w:rPr>
-        <w:t>OwnerOf</w:t>
-      </w:r>
-      <w:proofErr w:type="spellEnd"/>
-      <w:r>
-        <w:rPr>
-          <w:sz w:val="20"/>
-          <w:szCs w:val="20"/>
-        </w:rPr>
-        <w:t>(Rival, Business) -&gt; Ethical</w:t>
-      </w:r>
-      <w:r>
-        <w:rPr>
-          <w:sz w:val="20"/>
-          <w:szCs w:val="20"/>
-        </w:rPr>
-        <w:t>(Boss)</w:t>
-      </w:r>
-    </w:p>
-    <w:p>
-      <w:pPr>
-        <w:pStyle w:val="ListParagraph"/>
-        <w:spacing w:after="0"/>
-        <w:ind w:left="0" w:firstLine="720"/>
-        <w:rPr>
-          <w:sz w:val="20"/>
-          <w:szCs w:val="20"/>
-        </w:rPr>
-      </w:pPr>
-      <w:proofErr w:type="spellStart"/>
-      <w:proofErr w:type="gramStart"/>
-      <w:r>
-        <w:rPr>
-          <w:sz w:val="20"/>
-          <w:szCs w:val="20"/>
-        </w:rPr>
-        <w:t>Appy</w:t>
-      </w:r>
-      <w:r>
-        <w:rPr>
-          <w:sz w:val="20"/>
-          <w:szCs w:val="20"/>
-        </w:rPr>
-        <w:t>Comp</w:t>
-      </w:r>
-      <w:r>
-        <w:rPr>
-          <w:sz w:val="20"/>
-          <w:szCs w:val="20"/>
-        </w:rPr>
-        <w:t>e</w:t>
-      </w:r>
-      <w:r>
-        <w:rPr>
-          <w:sz w:val="20"/>
-          <w:szCs w:val="20"/>
-        </w:rPr>
-        <w:t>t</w:t>
-      </w:r>
-      <w:r>
-        <w:rPr>
-          <w:sz w:val="20"/>
-          <w:szCs w:val="20"/>
-        </w:rPr>
-        <w:t>i</w:t>
-      </w:r>
-      <w:r>
-        <w:rPr>
-          <w:sz w:val="20"/>
-          <w:szCs w:val="20"/>
-        </w:rPr>
-        <w:t>tor</w:t>
-      </w:r>
-      <w:proofErr w:type="spellEnd"/>
-      <w:r>
-        <w:rPr>
-          <w:sz w:val="20"/>
-          <w:szCs w:val="20"/>
-        </w:rPr>
-        <w:t>(</w:t>
-      </w:r>
-      <w:proofErr w:type="spellStart"/>
-      <w:proofErr w:type="gramEnd"/>
-      <w:r>
-        <w:rPr>
-          <w:sz w:val="20"/>
-          <w:szCs w:val="20"/>
-        </w:rPr>
-        <w:t>SumSum</w:t>
-      </w:r>
-      <w:proofErr w:type="spellEnd"/>
-      <w:r>
-        <w:rPr>
-          <w:sz w:val="20"/>
-          <w:szCs w:val="20"/>
-        </w:rPr>
-        <w:t>)</w:t>
-      </w:r>
-      <w:r>
-        <w:rPr>
-          <w:sz w:val="20"/>
-          <w:szCs w:val="20"/>
-        </w:rPr>
-        <w:t xml:space="preserve"> -&gt; Rival(</w:t>
-      </w:r>
-      <w:proofErr w:type="spellStart"/>
-      <w:r>
-        <w:rPr>
-          <w:sz w:val="20"/>
-          <w:szCs w:val="20"/>
-        </w:rPr>
-        <w:t>Sum</w:t>
-      </w:r>
-      <w:r>
-        <w:rPr>
-          <w:sz w:val="20"/>
-          <w:szCs w:val="20"/>
-        </w:rPr>
-        <w:t>Sum</w:t>
-      </w:r>
-      <w:proofErr w:type="spellEnd"/>
-      <w:r>
-        <w:rPr>
-          <w:sz w:val="20"/>
-          <w:szCs w:val="20"/>
-        </w:rPr>
-        <w:t>)</w:t>
-      </w:r>
-    </w:p>
-    <w:p>
-      <w:pPr>
         <w:spacing w:after="0"/>
         <w:rPr>
           <w:sz w:val="20"/>
@@ -720,31 +524,7 @@
           <w:szCs w:val="20"/>
         </w:rPr>
         <w:tab/>
-      </w:r>
-      <w:proofErr w:type="gramStart"/>
-      <w:r>
-        <w:rPr>
-          <w:sz w:val="20"/>
-          <w:szCs w:val="20"/>
-        </w:rPr>
-        <w:t>Business(</w:t>
-      </w:r>
-      <w:proofErr w:type="spellStart"/>
-      <w:proofErr w:type="gramEnd"/>
-      <w:r>
-        <w:rPr>
-          <w:sz w:val="20"/>
-          <w:szCs w:val="20"/>
-        </w:rPr>
-        <w:t>SmartPhoneTech</w:t>
-      </w:r>
-      <w:proofErr w:type="spellEnd"/>
-      <w:r>
-        <w:rPr>
-          <w:sz w:val="20"/>
-          <w:szCs w:val="20"/>
-        </w:rPr>
-        <w:t>)</w:t>
+        <w:t>Business(SmartPhoneTech)</w:t>
       </w:r>
     </w:p>
     <w:p>
@@ -793,208 +573,97 @@
           <w:szCs w:val="20"/>
         </w:rPr>
       </w:pPr>
-      <w:proofErr w:type="spellStart"/>
-      <w:r>
-        <w:rPr>
-          <w:sz w:val="20"/>
-          <w:szCs w:val="20"/>
-        </w:rPr>
-        <w:t>appyCompetitor</w:t>
-      </w:r>
-      <w:proofErr w:type="spellEnd"/>
-      <w:r>
-        <w:rPr>
-          <w:sz w:val="20"/>
-          <w:szCs w:val="20"/>
-        </w:rPr>
-        <w:t>(</w:t>
-      </w:r>
-      <w:proofErr w:type="spellStart"/>
-      <w:r>
-        <w:rPr>
-          <w:sz w:val="20"/>
-          <w:szCs w:val="20"/>
-        </w:rPr>
-        <w:t>sumsum</w:t>
-      </w:r>
-      <w:proofErr w:type="spellEnd"/>
-      <w:r>
-        <w:rPr>
-          <w:sz w:val="20"/>
-          <w:szCs w:val="20"/>
-        </w:rPr>
-        <w:t>).</w:t>
-      </w:r>
-    </w:p>
-    <w:p>
-      <w:pPr>
-        <w:spacing w:after="0"/>
-        <w:ind w:left="720"/>
-        <w:rPr>
-          <w:sz w:val="20"/>
-          <w:szCs w:val="20"/>
-        </w:rPr>
-      </w:pPr>
-      <w:proofErr w:type="spellStart"/>
-      <w:proofErr w:type="gramStart"/>
-      <w:r>
-        <w:rPr>
-          <w:sz w:val="20"/>
-          <w:szCs w:val="20"/>
-        </w:rPr>
-        <w:t>ownerof</w:t>
-      </w:r>
-      <w:proofErr w:type="spellEnd"/>
-      <w:r>
-        <w:rPr>
-          <w:sz w:val="20"/>
-          <w:szCs w:val="20"/>
-        </w:rPr>
-        <w:t>(</w:t>
-      </w:r>
-      <w:proofErr w:type="spellStart"/>
-      <w:proofErr w:type="gramEnd"/>
-      <w:r>
-        <w:rPr>
-          <w:sz w:val="20"/>
-          <w:szCs w:val="20"/>
-        </w:rPr>
-        <w:t>sumsum</w:t>
-      </w:r>
-      <w:proofErr w:type="spellEnd"/>
-      <w:r>
-        <w:rPr>
-          <w:sz w:val="20"/>
-          <w:szCs w:val="20"/>
-        </w:rPr>
-        <w:t>, gal-s3).</w:t>
-      </w:r>
-    </w:p>
-    <w:p>
-      <w:pPr>
-        <w:spacing w:after="0"/>
-        <w:ind w:left="720"/>
-        <w:rPr>
-          <w:sz w:val="20"/>
-          <w:szCs w:val="20"/>
-        </w:rPr>
-      </w:pPr>
-      <w:proofErr w:type="spellStart"/>
-      <w:r>
-        <w:rPr>
-          <w:sz w:val="20"/>
-          <w:szCs w:val="20"/>
-        </w:rPr>
-        <w:t>smartphonetech</w:t>
-      </w:r>
-      <w:proofErr w:type="spellEnd"/>
-      <w:r>
-        <w:rPr>
-          <w:sz w:val="20"/>
-          <w:szCs w:val="20"/>
-        </w:rPr>
-        <w:t>(gal-s3).</w:t>
-      </w:r>
-    </w:p>
-    <w:p>
-      <w:pPr>
-        <w:spacing w:after="0"/>
-        <w:ind w:left="720"/>
-        <w:rPr>
-          <w:sz w:val="20"/>
-          <w:szCs w:val="20"/>
-        </w:rPr>
-      </w:pPr>
-      <w:proofErr w:type="gramStart"/>
-      <w:r>
-        <w:rPr>
-          <w:sz w:val="20"/>
-          <w:szCs w:val="20"/>
-        </w:rPr>
-        <w:t>stole(</w:t>
-      </w:r>
-      <w:proofErr w:type="spellStart"/>
-      <w:proofErr w:type="gramEnd"/>
-      <w:r>
-        <w:rPr>
-          <w:sz w:val="20"/>
-          <w:szCs w:val="20"/>
-        </w:rPr>
-        <w:t>stevey</w:t>
-      </w:r>
-      <w:proofErr w:type="spellEnd"/>
-      <w:r>
-        <w:rPr>
-          <w:sz w:val="20"/>
-          <w:szCs w:val="20"/>
-        </w:rPr>
-        <w:t>, gal-s3).</w:t>
-      </w:r>
-    </w:p>
-    <w:p>
-      <w:pPr>
-        <w:spacing w:after="0"/>
-        <w:ind w:left="720"/>
-        <w:rPr>
-          <w:sz w:val="20"/>
-          <w:szCs w:val="20"/>
-        </w:rPr>
-      </w:pPr>
-      <w:r>
-        <w:rPr>
-          <w:sz w:val="20"/>
-          <w:szCs w:val="20"/>
-        </w:rPr>
-        <w:t>boss(</w:t>
-      </w:r>
-      <w:proofErr w:type="spellStart"/>
-      <w:r>
-        <w:rPr>
-          <w:sz w:val="20"/>
-          <w:szCs w:val="20"/>
-        </w:rPr>
-        <w:t>stevey</w:t>
-      </w:r>
-      <w:proofErr w:type="spellEnd"/>
-      <w:r>
-        <w:rPr>
-          <w:sz w:val="20"/>
-          <w:szCs w:val="20"/>
-        </w:rPr>
-        <w:t>).</w:t>
-      </w:r>
-    </w:p>
-    <w:p>
-      <w:pPr>
-        <w:spacing w:after="0"/>
-        <w:ind w:left="720"/>
-        <w:rPr>
-          <w:sz w:val="20"/>
-          <w:szCs w:val="20"/>
-        </w:rPr>
-      </w:pPr>
-      <w:r>
-        <w:rPr>
-          <w:sz w:val="20"/>
-          <w:szCs w:val="20"/>
-        </w:rPr>
-        <w:t>business(</w:t>
-      </w:r>
-      <w:proofErr w:type="spellStart"/>
-      <w:r>
-        <w:rPr>
-          <w:sz w:val="20"/>
-          <w:szCs w:val="20"/>
-        </w:rPr>
-        <w:t>smartphonetech</w:t>
-      </w:r>
-      <w:proofErr w:type="spellEnd"/>
-      <w:r>
-        <w:rPr>
-          <w:sz w:val="20"/>
-          <w:szCs w:val="20"/>
-        </w:rPr>
-        <w:t>).</w:t>
+      <w:r>
+        <w:rPr>
+          <w:sz w:val="20"/>
+          <w:szCs w:val="20"/>
+        </w:rPr>
+        <w:t>appyCompetitor(sumsum).</w:t>
+      </w:r>
+    </w:p>
+    <w:p>
+      <w:pPr>
+        <w:spacing w:after="0"/>
+        <w:ind w:left="720"/>
+        <w:rPr>
+          <w:sz w:val="20"/>
+          <w:szCs w:val="20"/>
+        </w:rPr>
+      </w:pPr>
+      <w:r>
+        <w:rPr>
+          <w:sz w:val="20"/>
+          <w:szCs w:val="20"/>
+        </w:rPr>
+        <w:t>ownerof(sumsum, gal-s3).</w:t>
+      </w:r>
+    </w:p>
+    <w:p>
+      <w:pPr>
+        <w:spacing w:after="0"/>
+        <w:ind w:left="720"/>
+        <w:rPr>
+          <w:sz w:val="20"/>
+          <w:szCs w:val="20"/>
+        </w:rPr>
+      </w:pPr>
+      <w:r>
+        <w:rPr>
+          <w:sz w:val="20"/>
+          <w:szCs w:val="20"/>
+        </w:rPr>
+        <w:t>smartphonetech(gal-s3).</w:t>
+      </w:r>
+    </w:p>
+    <w:p>
+      <w:pPr>
+        <w:spacing w:after="0"/>
+        <w:ind w:left="720"/>
+        <w:rPr>
+          <w:sz w:val="20"/>
+          <w:szCs w:val="20"/>
+        </w:rPr>
+      </w:pPr>
+      <w:r>
+        <w:rPr>
+          <w:sz w:val="20"/>
+          <w:szCs w:val="20"/>
+        </w:rPr>
+        <w:t>stole(stevey, gal-s3).</w:t>
+      </w:r>
+    </w:p>
+    <w:p>
+      <w:pPr>
+        <w:spacing w:after="0"/>
+        <w:ind w:left="720"/>
+        <w:rPr>
+          <w:sz w:val="20"/>
+          <w:szCs w:val="20"/>
+        </w:rPr>
+      </w:pPr>
+      <w:r>
+        <w:rPr>
+          <w:sz w:val="20"/>
+          <w:szCs w:val="20"/>
+        </w:rPr>
+        <w:t>boss(stevey).</w:t>
+      </w:r>
+    </w:p>
+    <w:p>
+      <w:pPr>
+        <w:spacing w:after="0"/>
+        <w:ind w:left="720"/>
+        <w:rPr>
+          <w:sz w:val="20"/>
+          <w:szCs w:val="20"/>
+        </w:rPr>
+      </w:pPr>
+      <w:r>
+        <w:rPr>
+          <w:sz w:val="20"/>
+          <w:szCs w:val="20"/>
+        </w:rPr>
+        <w:t>business(smartphonetech).</w:t>
       </w:r>
     </w:p>
     <w:p>
@@ -1038,76 +707,35 @@
           <w:sz w:val="20"/>
           <w:szCs w:val="20"/>
         </w:rPr>
-        <w:t>rival(X</w:t>
-      </w:r>
-      <w:proofErr w:type="gramStart"/>
-      <w:r>
-        <w:rPr>
-          <w:sz w:val="20"/>
-          <w:szCs w:val="20"/>
-        </w:rPr>
-        <w:t>) :</w:t>
-      </w:r>
-      <w:proofErr w:type="gramEnd"/>
-      <w:r>
-        <w:rPr>
-          <w:sz w:val="20"/>
-          <w:szCs w:val="20"/>
-        </w:rPr>
-        <w:t xml:space="preserve">- </w:t>
-      </w:r>
-      <w:proofErr w:type="spellStart"/>
-      <w:r>
-        <w:rPr>
-          <w:sz w:val="20"/>
-          <w:szCs w:val="20"/>
-        </w:rPr>
-        <w:t>appyCompetitor</w:t>
-      </w:r>
-      <w:proofErr w:type="spellEnd"/>
-      <w:r>
-        <w:rPr>
-          <w:sz w:val="20"/>
-          <w:szCs w:val="20"/>
-        </w:rPr>
-        <w:t>(X).</w:t>
-      </w:r>
-    </w:p>
-    <w:p>
-      <w:pPr>
-        <w:spacing w:after="0"/>
-        <w:ind w:left="720"/>
-        <w:rPr>
-          <w:sz w:val="20"/>
-          <w:szCs w:val="20"/>
-        </w:rPr>
-      </w:pPr>
-    </w:p>
-    <w:p>
-      <w:pPr>
-        <w:spacing w:after="0"/>
-        <w:ind w:left="720"/>
-        <w:rPr>
-          <w:sz w:val="20"/>
-          <w:szCs w:val="20"/>
-        </w:rPr>
-      </w:pPr>
-      <w:r>
-        <w:rPr>
-          <w:sz w:val="20"/>
-          <w:szCs w:val="20"/>
-        </w:rPr>
-        <w:t>ethical(X</w:t>
-      </w:r>
-      <w:proofErr w:type="gramStart"/>
-      <w:r>
-        <w:rPr>
-          <w:sz w:val="20"/>
-          <w:szCs w:val="20"/>
-        </w:rPr>
-        <w:t>):-</w:t>
-      </w:r>
-      <w:proofErr w:type="gramEnd"/>
+        <w:t>rival(X) :- appyCompetitor(X).</w:t>
+      </w:r>
+    </w:p>
+    <w:p>
+      <w:pPr>
+        <w:spacing w:after="0"/>
+        <w:ind w:left="720"/>
+        <w:rPr>
+          <w:sz w:val="20"/>
+          <w:szCs w:val="20"/>
+        </w:rPr>
+      </w:pPr>
+    </w:p>
+    <w:p>
+      <w:pPr>
+        <w:spacing w:after="0"/>
+        <w:ind w:left="720"/>
+        <w:rPr>
+          <w:sz w:val="20"/>
+          <w:szCs w:val="20"/>
+        </w:rPr>
+      </w:pPr>
+      <w:r>
+        <w:rPr>
+          <w:sz w:val="20"/>
+          <w:szCs w:val="20"/>
+        </w:rPr>
+        <w:t>ethical(X):-</w:t>
+      </w:r>
     </w:p>
     <w:p>
       <w:pPr>
@@ -1140,98 +768,41 @@
           <w:sz w:val="20"/>
           <w:szCs w:val="20"/>
         </w:rPr>
-        <w:t xml:space="preserve">    </w:t>
-      </w:r>
-      <w:proofErr w:type="spellStart"/>
-      <w:proofErr w:type="gramStart"/>
-      <w:r>
-        <w:rPr>
-          <w:sz w:val="20"/>
-          <w:szCs w:val="20"/>
-        </w:rPr>
-        <w:t>ownerof</w:t>
-      </w:r>
-      <w:proofErr w:type="spellEnd"/>
-      <w:r>
-        <w:rPr>
-          <w:sz w:val="20"/>
-          <w:szCs w:val="20"/>
-        </w:rPr>
-        <w:t>(</w:t>
-      </w:r>
-      <w:proofErr w:type="gramEnd"/>
-      <w:r>
-        <w:rPr>
-          <w:sz w:val="20"/>
-          <w:szCs w:val="20"/>
-        </w:rPr>
-        <w:t>Owner, Business),</w:t>
-      </w:r>
-    </w:p>
-    <w:p>
-      <w:pPr>
-        <w:spacing w:after="0"/>
-        <w:ind w:left="720"/>
-        <w:rPr>
-          <w:sz w:val="20"/>
-          <w:szCs w:val="20"/>
-        </w:rPr>
-      </w:pPr>
-      <w:r>
-        <w:rPr>
-          <w:sz w:val="20"/>
-          <w:szCs w:val="20"/>
-        </w:rPr>
-        <w:t xml:space="preserve">    </w:t>
-      </w:r>
-      <w:proofErr w:type="gramStart"/>
-      <w:r>
-        <w:rPr>
-          <w:sz w:val="20"/>
-          <w:szCs w:val="20"/>
-        </w:rPr>
-        <w:t>rival(</w:t>
-      </w:r>
-      <w:proofErr w:type="gramEnd"/>
-      <w:r>
-        <w:rPr>
-          <w:sz w:val="20"/>
-          <w:szCs w:val="20"/>
-        </w:rPr>
-        <w:t>Owner),</w:t>
-      </w:r>
-    </w:p>
-    <w:p>
-      <w:pPr>
-        <w:spacing w:after="0"/>
-        <w:ind w:left="720"/>
-        <w:rPr>
-          <w:sz w:val="20"/>
-          <w:szCs w:val="20"/>
-        </w:rPr>
-      </w:pPr>
-      <w:r>
-        <w:rPr>
-          <w:sz w:val="20"/>
-          <w:szCs w:val="20"/>
-        </w:rPr>
-        <w:t xml:space="preserve">    \+ </w:t>
-      </w:r>
-      <w:proofErr w:type="gramStart"/>
-      <w:r>
-        <w:rPr>
-          <w:sz w:val="20"/>
-          <w:szCs w:val="20"/>
-        </w:rPr>
-        <w:t>stole(</w:t>
-      </w:r>
-      <w:proofErr w:type="gramEnd"/>
-      <w:r>
-        <w:rPr>
-          <w:sz w:val="20"/>
-          <w:szCs w:val="20"/>
-        </w:rPr>
-        <w:t>X, Business).</w:t>
+        <w:t xml:space="preserve">    ownerof(Owner, Business),</w:t>
+      </w:r>
+    </w:p>
+    <w:p>
+      <w:pPr>
+        <w:spacing w:after="0"/>
+        <w:ind w:left="720"/>
+        <w:rPr>
+          <w:sz w:val="20"/>
+          <w:szCs w:val="20"/>
+        </w:rPr>
+      </w:pPr>
+      <w:r>
+        <w:rPr>
+          <w:sz w:val="20"/>
+          <w:szCs w:val="20"/>
+        </w:rPr>
+        <w:t xml:space="preserve">    rival(Owner),</w:t>
+      </w:r>
+    </w:p>
+    <w:p>
+      <w:pPr>
+        <w:spacing w:after="0"/>
+        <w:ind w:left="720"/>
+        <w:rPr>
+          <w:sz w:val="20"/>
+          <w:szCs w:val="20"/>
+        </w:rPr>
+      </w:pPr>
+      <w:r>
+        <w:rPr>
+          <w:sz w:val="20"/>
+          <w:szCs w:val="20"/>
+        </w:rPr>
+        <w:t xml:space="preserve">    \+ stole(X, Business).</w:t>
       </w:r>
     </w:p>
     <w:p>
@@ -1353,226 +924,80 @@
           <w:szCs w:val="20"/>
         </w:rPr>
       </w:pPr>
-      <w:proofErr w:type="spellStart"/>
-      <w:proofErr w:type="gramStart"/>
-      <w:r>
-        <w:rPr>
-          <w:sz w:val="20"/>
-          <w:szCs w:val="20"/>
-        </w:rPr>
-        <w:t>offsprings</w:t>
-      </w:r>
-      <w:proofErr w:type="spellEnd"/>
-      <w:r>
-        <w:rPr>
-          <w:sz w:val="20"/>
-          <w:szCs w:val="20"/>
-        </w:rPr>
-        <w:t>(</w:t>
-      </w:r>
-      <w:proofErr w:type="gramEnd"/>
-      <w:r>
-        <w:rPr>
-          <w:sz w:val="20"/>
-          <w:szCs w:val="20"/>
-        </w:rPr>
-        <w:t>[</w:t>
-      </w:r>
-      <w:proofErr w:type="spellStart"/>
-      <w:r>
-        <w:rPr>
-          <w:sz w:val="20"/>
-          <w:szCs w:val="20"/>
-        </w:rPr>
-        <w:t>charles</w:t>
-      </w:r>
-      <w:proofErr w:type="spellEnd"/>
-      <w:r>
-        <w:rPr>
-          <w:sz w:val="20"/>
-          <w:szCs w:val="20"/>
-        </w:rPr>
-        <w:t xml:space="preserve">, </w:t>
-      </w:r>
-      <w:proofErr w:type="spellStart"/>
-      <w:r>
-        <w:rPr>
-          <w:sz w:val="20"/>
-          <w:szCs w:val="20"/>
-        </w:rPr>
-        <w:t>ann</w:t>
-      </w:r>
-      <w:proofErr w:type="spellEnd"/>
-      <w:r>
-        <w:rPr>
-          <w:sz w:val="20"/>
-          <w:szCs w:val="20"/>
-        </w:rPr>
-        <w:t xml:space="preserve">, </w:t>
-      </w:r>
-      <w:proofErr w:type="spellStart"/>
-      <w:r>
-        <w:rPr>
-          <w:sz w:val="20"/>
-          <w:szCs w:val="20"/>
-        </w:rPr>
-        <w:t>andrew</w:t>
-      </w:r>
-      <w:proofErr w:type="spellEnd"/>
-      <w:r>
-        <w:rPr>
-          <w:sz w:val="20"/>
-          <w:szCs w:val="20"/>
-        </w:rPr>
-        <w:t xml:space="preserve"> , </w:t>
-      </w:r>
-      <w:proofErr w:type="spellStart"/>
-      <w:r>
-        <w:rPr>
-          <w:sz w:val="20"/>
-          <w:szCs w:val="20"/>
-        </w:rPr>
-        <w:t>edward</w:t>
-      </w:r>
-      <w:proofErr w:type="spellEnd"/>
-      <w:r>
-        <w:rPr>
-          <w:sz w:val="20"/>
-          <w:szCs w:val="20"/>
-        </w:rPr>
-        <w:t>]). /* Declared according to order of birth*/</w:t>
-      </w:r>
-    </w:p>
-    <w:p>
-      <w:pPr>
-        <w:spacing w:after="0"/>
-        <w:ind w:left="720"/>
-        <w:rPr>
-          <w:sz w:val="20"/>
-          <w:szCs w:val="20"/>
-        </w:rPr>
-      </w:pPr>
-      <w:r>
-        <w:rPr>
-          <w:sz w:val="20"/>
-          <w:szCs w:val="20"/>
-        </w:rPr>
-        <w:t>male(</w:t>
-      </w:r>
-      <w:proofErr w:type="spellStart"/>
-      <w:r>
-        <w:rPr>
-          <w:sz w:val="20"/>
-          <w:szCs w:val="20"/>
-        </w:rPr>
-        <w:t>charles</w:t>
-      </w:r>
-      <w:proofErr w:type="spellEnd"/>
-      <w:r>
-        <w:rPr>
-          <w:sz w:val="20"/>
-          <w:szCs w:val="20"/>
-        </w:rPr>
-        <w:t xml:space="preserve">). </w:t>
-      </w:r>
-    </w:p>
-    <w:p>
-      <w:pPr>
-        <w:spacing w:after="0"/>
-        <w:ind w:left="720"/>
-        <w:rPr>
-          <w:sz w:val="20"/>
-          <w:szCs w:val="20"/>
-        </w:rPr>
-      </w:pPr>
-      <w:r>
-        <w:rPr>
-          <w:sz w:val="20"/>
-          <w:szCs w:val="20"/>
-        </w:rPr>
-        <w:t>male(</w:t>
-      </w:r>
-      <w:proofErr w:type="spellStart"/>
-      <w:r>
-        <w:rPr>
-          <w:sz w:val="20"/>
-          <w:szCs w:val="20"/>
-        </w:rPr>
-        <w:t>andrew</w:t>
-      </w:r>
-      <w:proofErr w:type="spellEnd"/>
-      <w:r>
-        <w:rPr>
-          <w:sz w:val="20"/>
-          <w:szCs w:val="20"/>
-        </w:rPr>
-        <w:t>).</w:t>
-      </w:r>
-    </w:p>
-    <w:p>
-      <w:pPr>
-        <w:spacing w:after="0"/>
-        <w:ind w:left="720"/>
-        <w:rPr>
-          <w:sz w:val="20"/>
-          <w:szCs w:val="20"/>
-        </w:rPr>
-      </w:pPr>
-      <w:r>
-        <w:rPr>
-          <w:sz w:val="20"/>
-          <w:szCs w:val="20"/>
-        </w:rPr>
-        <w:t>male(</w:t>
-      </w:r>
-      <w:proofErr w:type="spellStart"/>
-      <w:r>
-        <w:rPr>
-          <w:sz w:val="20"/>
-          <w:szCs w:val="20"/>
-        </w:rPr>
-        <w:t>edward</w:t>
-      </w:r>
-      <w:proofErr w:type="spellEnd"/>
-      <w:r>
-        <w:rPr>
-          <w:sz w:val="20"/>
-          <w:szCs w:val="20"/>
-        </w:rPr>
-        <w:t>).</w:t>
-      </w:r>
-    </w:p>
-    <w:p>
-      <w:pPr>
-        <w:spacing w:after="0"/>
-        <w:ind w:left="720"/>
-        <w:rPr>
-          <w:sz w:val="20"/>
-          <w:szCs w:val="20"/>
-        </w:rPr>
-      </w:pPr>
-      <w:r>
-        <w:rPr>
-          <w:sz w:val="20"/>
-          <w:szCs w:val="20"/>
-        </w:rPr>
-        <w:t>female(</w:t>
-      </w:r>
-      <w:proofErr w:type="spellStart"/>
-      <w:r>
-        <w:rPr>
-          <w:sz w:val="20"/>
-          <w:szCs w:val="20"/>
-        </w:rPr>
-        <w:t>ann</w:t>
-      </w:r>
-      <w:proofErr w:type="spellEnd"/>
-      <w:r>
-        <w:rPr>
-          <w:sz w:val="20"/>
-          <w:szCs w:val="20"/>
-        </w:rPr>
-        <w:t>).</w:t>
+      <w:r>
+        <w:rPr>
+          <w:sz w:val="20"/>
+          <w:szCs w:val="20"/>
+        </w:rPr>
+        <w:t>offsprings([charles, ann, andrew , edward]). /* Declared according to order of birth*/</w:t>
+      </w:r>
+    </w:p>
+    <w:p>
+      <w:pPr>
+        <w:spacing w:after="0"/>
+        <w:ind w:left="720"/>
+        <w:rPr>
+          <w:sz w:val="20"/>
+          <w:szCs w:val="20"/>
+        </w:rPr>
+      </w:pPr>
+      <w:r>
+        <w:rPr>
+          <w:sz w:val="20"/>
+          <w:szCs w:val="20"/>
+        </w:rPr>
+        <w:t xml:space="preserve">male(charles). </w:t>
+      </w:r>
+    </w:p>
+    <w:p>
+      <w:pPr>
+        <w:spacing w:after="0"/>
+        <w:ind w:left="720"/>
+        <w:rPr>
+          <w:sz w:val="20"/>
+          <w:szCs w:val="20"/>
+        </w:rPr>
+      </w:pPr>
+      <w:r>
+        <w:rPr>
+          <w:sz w:val="20"/>
+          <w:szCs w:val="20"/>
+        </w:rPr>
+        <w:t>male(andrew).</w:t>
+      </w:r>
+    </w:p>
+    <w:p>
+      <w:pPr>
+        <w:spacing w:after="0"/>
+        <w:ind w:left="720"/>
+        <w:rPr>
+          <w:sz w:val="20"/>
+          <w:szCs w:val="20"/>
+        </w:rPr>
+      </w:pPr>
+      <w:r>
+        <w:rPr>
+          <w:sz w:val="20"/>
+          <w:szCs w:val="20"/>
+        </w:rPr>
+        <w:t>male(edward).</w:t>
+      </w:r>
+    </w:p>
+    <w:p>
+      <w:pPr>
+        <w:spacing w:after="0"/>
+        <w:ind w:left="720"/>
+        <w:rPr>
+          <w:sz w:val="20"/>
+          <w:szCs w:val="20"/>
+        </w:rPr>
+      </w:pPr>
+      <w:r>
+        <w:rPr>
+          <w:sz w:val="20"/>
+          <w:szCs w:val="20"/>
+        </w:rPr>
+        <w:t>female(ann).</w:t>
       </w:r>
     </w:p>
     <w:p>
@@ -1611,107 +1036,46 @@
           <w:szCs w:val="20"/>
         </w:rPr>
       </w:pPr>
-      <w:proofErr w:type="spellStart"/>
-      <w:proofErr w:type="gramStart"/>
-      <w:r>
-        <w:rPr>
-          <w:sz w:val="20"/>
-          <w:szCs w:val="20"/>
-        </w:rPr>
-        <w:t>mysort</w:t>
-      </w:r>
-      <w:proofErr w:type="spellEnd"/>
-      <w:r>
-        <w:rPr>
-          <w:sz w:val="20"/>
-          <w:szCs w:val="20"/>
-        </w:rPr>
-        <w:t>(</w:t>
-      </w:r>
-      <w:proofErr w:type="gramEnd"/>
-      <w:r>
-        <w:rPr>
-          <w:sz w:val="20"/>
-          <w:szCs w:val="20"/>
-        </w:rPr>
-        <w:t>[], [], []).</w:t>
-      </w:r>
-    </w:p>
-    <w:p>
-      <w:pPr>
-        <w:spacing w:after="0"/>
-        <w:ind w:left="720"/>
-        <w:rPr>
-          <w:sz w:val="20"/>
-          <w:szCs w:val="20"/>
-        </w:rPr>
-      </w:pPr>
-      <w:proofErr w:type="spellStart"/>
-      <w:r>
-        <w:rPr>
-          <w:sz w:val="20"/>
-          <w:szCs w:val="20"/>
-        </w:rPr>
-        <w:t>mysort</w:t>
-      </w:r>
-      <w:proofErr w:type="spellEnd"/>
-      <w:r>
-        <w:rPr>
-          <w:sz w:val="20"/>
-          <w:szCs w:val="20"/>
-        </w:rPr>
-        <w:t>([H|T], MS, FS</w:t>
-      </w:r>
-      <w:proofErr w:type="gramStart"/>
-      <w:r>
-        <w:rPr>
-          <w:sz w:val="20"/>
-          <w:szCs w:val="20"/>
-        </w:rPr>
-        <w:t>):-</w:t>
-      </w:r>
-      <w:proofErr w:type="gramEnd"/>
-    </w:p>
-    <w:p>
-      <w:pPr>
-        <w:spacing w:after="0"/>
-        <w:ind w:left="720"/>
-        <w:rPr>
-          <w:sz w:val="20"/>
-          <w:szCs w:val="20"/>
-        </w:rPr>
-      </w:pPr>
-      <w:r>
-        <w:rPr>
-          <w:sz w:val="20"/>
-          <w:szCs w:val="20"/>
-        </w:rPr>
-        <w:t xml:space="preserve">    </w:t>
-      </w:r>
-      <w:proofErr w:type="spellStart"/>
-      <w:proofErr w:type="gramStart"/>
-      <w:r>
-        <w:rPr>
-          <w:sz w:val="20"/>
-          <w:szCs w:val="20"/>
-        </w:rPr>
-        <w:t>mysort</w:t>
-      </w:r>
-      <w:proofErr w:type="spellEnd"/>
-      <w:r>
-        <w:rPr>
-          <w:sz w:val="20"/>
-          <w:szCs w:val="20"/>
-        </w:rPr>
-        <w:t>(</w:t>
-      </w:r>
-      <w:proofErr w:type="gramEnd"/>
-      <w:r>
-        <w:rPr>
-          <w:sz w:val="20"/>
-          <w:szCs w:val="20"/>
-        </w:rPr>
-        <w:t>T, MS0, FS),</w:t>
+      <w:r>
+        <w:rPr>
+          <w:sz w:val="20"/>
+          <w:szCs w:val="20"/>
+        </w:rPr>
+        <w:t>mysort([], [], []).</w:t>
+      </w:r>
+    </w:p>
+    <w:p>
+      <w:pPr>
+        <w:spacing w:after="0"/>
+        <w:ind w:left="720"/>
+        <w:rPr>
+          <w:sz w:val="20"/>
+          <w:szCs w:val="20"/>
+        </w:rPr>
+      </w:pPr>
+      <w:r>
+        <w:rPr>
+          <w:sz w:val="20"/>
+          <w:szCs w:val="20"/>
+        </w:rPr>
+        <w:t>mysort([H|T], MS, FS):-</w:t>
+      </w:r>
+    </w:p>
+    <w:p>
+      <w:pPr>
+        <w:spacing w:after="0"/>
+        <w:ind w:left="720"/>
+        <w:rPr>
+          <w:sz w:val="20"/>
+          <w:szCs w:val="20"/>
+        </w:rPr>
+      </w:pPr>
+      <w:r>
+        <w:rPr>
+          <w:sz w:val="20"/>
+          <w:szCs w:val="20"/>
+        </w:rPr>
+        <w:t xml:space="preserve">    mysort(T, MS0, FS),</w:t>
       </w:r>
     </w:p>
     <w:p>
@@ -1763,32 +1127,7 @@
           <w:sz w:val="20"/>
           <w:szCs w:val="20"/>
         </w:rPr>
-        <w:t xml:space="preserve">    </w:t>
-      </w:r>
-      <w:proofErr w:type="spellStart"/>
-      <w:proofErr w:type="gramStart"/>
-      <w:r>
-        <w:rPr>
-          <w:sz w:val="20"/>
-          <w:szCs w:val="20"/>
-        </w:rPr>
-        <w:t>mysort</w:t>
-      </w:r>
-      <w:proofErr w:type="spellEnd"/>
-      <w:r>
-        <w:rPr>
-          <w:sz w:val="20"/>
-          <w:szCs w:val="20"/>
-        </w:rPr>
-        <w:t>(</w:t>
-      </w:r>
-      <w:proofErr w:type="gramEnd"/>
-      <w:r>
-        <w:rPr>
-          <w:sz w:val="20"/>
-          <w:szCs w:val="20"/>
-        </w:rPr>
-        <w:t>T, MS, FS0),</w:t>
+        <w:t xml:space="preserve">    mysort(T, MS, FS0),</w:t>
       </w:r>
     </w:p>
     <w:p>
@@ -1890,98 +1229,41 @@
           <w:sz w:val="20"/>
           <w:szCs w:val="20"/>
         </w:rPr>
-        <w:t>succession(X</w:t>
-      </w:r>
-      <w:proofErr w:type="gramStart"/>
-      <w:r>
-        <w:rPr>
-          <w:sz w:val="20"/>
-          <w:szCs w:val="20"/>
-        </w:rPr>
-        <w:t>) :</w:t>
-      </w:r>
-      <w:proofErr w:type="gramEnd"/>
-      <w:r>
-        <w:rPr>
-          <w:sz w:val="20"/>
-          <w:szCs w:val="20"/>
-        </w:rPr>
-        <w:t>-</w:t>
-      </w:r>
-    </w:p>
-    <w:p>
-      <w:pPr>
-        <w:spacing w:after="0"/>
-        <w:ind w:left="720"/>
-        <w:rPr>
-          <w:sz w:val="20"/>
-          <w:szCs w:val="20"/>
-        </w:rPr>
-      </w:pPr>
-      <w:r>
-        <w:rPr>
-          <w:sz w:val="20"/>
-          <w:szCs w:val="20"/>
-        </w:rPr>
-        <w:t xml:space="preserve">    </w:t>
-      </w:r>
-      <w:proofErr w:type="spellStart"/>
-      <w:r>
-        <w:rPr>
-          <w:sz w:val="20"/>
-          <w:szCs w:val="20"/>
-        </w:rPr>
-        <w:t>offsprings</w:t>
-      </w:r>
-      <w:proofErr w:type="spellEnd"/>
-      <w:r>
-        <w:rPr>
-          <w:sz w:val="20"/>
-          <w:szCs w:val="20"/>
-        </w:rPr>
-        <w:t>(L),</w:t>
-      </w:r>
-    </w:p>
-    <w:p>
-      <w:pPr>
-        <w:spacing w:after="0"/>
-        <w:ind w:left="720"/>
-        <w:rPr>
-          <w:sz w:val="20"/>
-          <w:szCs w:val="20"/>
-        </w:rPr>
-      </w:pPr>
-      <w:r>
-        <w:rPr>
-          <w:sz w:val="20"/>
-          <w:szCs w:val="20"/>
-        </w:rPr>
-        <w:t xml:space="preserve">    </w:t>
-      </w:r>
-      <w:proofErr w:type="spellStart"/>
-      <w:proofErr w:type="gramStart"/>
-      <w:r>
-        <w:rPr>
-          <w:sz w:val="20"/>
-          <w:szCs w:val="20"/>
-        </w:rPr>
-        <w:t>mysort</w:t>
-      </w:r>
-      <w:proofErr w:type="spellEnd"/>
-      <w:r>
-        <w:rPr>
-          <w:sz w:val="20"/>
-          <w:szCs w:val="20"/>
-        </w:rPr>
-        <w:t>(</w:t>
-      </w:r>
-      <w:proofErr w:type="gramEnd"/>
-      <w:r>
-        <w:rPr>
-          <w:sz w:val="20"/>
-          <w:szCs w:val="20"/>
-        </w:rPr>
-        <w:t>L, M, F),</w:t>
+        <w:t>succession(X) :-</w:t>
+      </w:r>
+    </w:p>
+    <w:p>
+      <w:pPr>
+        <w:spacing w:after="0"/>
+        <w:ind w:left="720"/>
+        <w:rPr>
+          <w:sz w:val="20"/>
+          <w:szCs w:val="20"/>
+        </w:rPr>
+      </w:pPr>
+      <w:r>
+        <w:rPr>
+          <w:sz w:val="20"/>
+          <w:szCs w:val="20"/>
+        </w:rPr>
+        <w:t xml:space="preserve">    offsprings(L),</w:t>
+      </w:r>
+    </w:p>
+    <w:p>
+      <w:pPr>
+        <w:spacing w:after="0"/>
+        <w:ind w:left="720"/>
+        <w:rPr>
+          <w:sz w:val="20"/>
+          <w:szCs w:val="20"/>
+        </w:rPr>
+      </w:pPr>
+      <w:r>
+        <w:rPr>
+          <w:sz w:val="20"/>
+          <w:szCs w:val="20"/>
+        </w:rPr>
+        <w:t xml:space="preserve">    mysort(L, M, F),</w:t>
       </w:r>
     </w:p>
     <w:p>
@@ -1997,23 +1279,7 @@
           <w:sz w:val="20"/>
           <w:szCs w:val="20"/>
         </w:rPr>
-        <w:t xml:space="preserve">    </w:t>
-      </w:r>
-      <w:proofErr w:type="gramStart"/>
-      <w:r>
-        <w:rPr>
-          <w:sz w:val="20"/>
-          <w:szCs w:val="20"/>
-        </w:rPr>
-        <w:t>append(</w:t>
-      </w:r>
-      <w:proofErr w:type="gramEnd"/>
-      <w:r>
-        <w:rPr>
-          <w:sz w:val="20"/>
-          <w:szCs w:val="20"/>
-        </w:rPr>
-        <w:t>M, F, X).</w:t>
+        <w:t xml:space="preserve">    append(M, F, X).</w:t>
       </w:r>
     </w:p>
     <w:p>
@@ -2165,35 +1431,17 @@
         </w:numPr>
         <w:spacing w:after="0"/>
       </w:pPr>
-      <w:proofErr w:type="spellStart"/>
       <w:r>
         <w:lastRenderedPageBreak/>
-        <w:t>new_succession</w:t>
-      </w:r>
-      <w:proofErr w:type="spellEnd"/>
-      <w:r>
-        <w:t>(X</w:t>
-      </w:r>
-      <w:proofErr w:type="gramStart"/>
-      <w:r>
-        <w:t>) :</w:t>
-      </w:r>
-      <w:proofErr w:type="gramEnd"/>
-      <w:r>
-        <w:t>-</w:t>
+        <w:t>new_succession(X) :-</w:t>
       </w:r>
     </w:p>
     <w:p>
       <w:pPr>
         <w:ind w:left="720" w:firstLine="720"/>
       </w:pPr>
-      <w:proofErr w:type="spellStart"/>
-      <w:r>
-        <w:t>offsprings</w:t>
-      </w:r>
-      <w:proofErr w:type="spellEnd"/>
-      <w:r>
-        <w:t>(X).</w:t>
+      <w:r>
+        <w:t>offsprings(X).</w:t>
       </w:r>
     </w:p>
     <w:p>
